--- a/hw4/parts_3_4.docx
+++ b/hw4/parts_3_4.docx
@@ -55,7 +55,7 @@
             <w:u w:val="single"/>
             <w:rtl w:val="0"/>
           </w:rPr>
-          <w:t xml:space="preserve">https://5f9a9da6e047eff1c3.gradio.live/</w:t>
+          <w:t xml:space="preserve">https://8908217168b8e47750.gradio.live/</w:t>
         </w:r>
       </w:hyperlink>
       <w:r>
